--- a/portfolio.docx
+++ b/portfolio.docx
@@ -736,28 +736,52 @@
         </w:rPr>
         <w:t>Ne</w:t>
       </w:r>
+    </w:p>
+    <w:p>
+      <w:pPr>
+        <w:pStyle w:val="ListParagraph"/>
+        <w:ind w:left="2520"/>
+        <w:rPr>
+          <w:sz w:val="32"/>
+          <w:szCs w:val="32"/>
+        </w:rPr>
+      </w:pPr>
+    </w:p>
+    <w:p>
+      <w:pPr>
+        <w:pStyle w:val="ListParagraph"/>
+        <w:ind w:left="2520"/>
+        <w:rPr>
+          <w:sz w:val="32"/>
+          <w:szCs w:val="32"/>
+        </w:rPr>
+      </w:pPr>
+      <w:r>
+        <w:rPr>
+          <w:sz w:val="32"/>
+          <w:szCs w:val="32"/>
+        </w:rPr>
+        <w:t>To deploy the project, here is the instructions:</w:t>
+      </w:r>
+    </w:p>
+    <w:p>
+      <w:pPr>
+        <w:pStyle w:val="ListParagraph"/>
+        <w:ind w:left="2520"/>
+        <w:rPr>
+          <w:sz w:val="32"/>
+          <w:szCs w:val="32"/>
+        </w:rPr>
+      </w:pPr>
+      <w:r>
+        <w:rPr>
+          <w:sz w:val="32"/>
+          <w:szCs w:val="32"/>
+        </w:rPr>
+        <w:t>https://learn.nucamp.co/mod/book/view.php?id=2682&amp;chapterid=4586</w:t>
+      </w:r>
       <w:bookmarkStart w:id="0" w:name="_GoBack"/>
       <w:bookmarkEnd w:id="0"/>
-    </w:p>
-    <w:p>
-      <w:pPr>
-        <w:pStyle w:val="ListParagraph"/>
-        <w:ind w:left="2520"/>
-        <w:rPr>
-          <w:sz w:val="32"/>
-          <w:szCs w:val="32"/>
-        </w:rPr>
-      </w:pPr>
-    </w:p>
-    <w:p>
-      <w:pPr>
-        <w:pStyle w:val="ListParagraph"/>
-        <w:ind w:left="2520"/>
-        <w:rPr>
-          <w:sz w:val="32"/>
-          <w:szCs w:val="32"/>
-        </w:rPr>
-      </w:pPr>
     </w:p>
     <w:sectPr>
       <w:pgSz w:w="12240" w:h="15840"/>
